--- a/documentation/Login pages design.docx
+++ b/documentation/Login pages design.docx
@@ -1273,7 +1273,10 @@
             </w:r>
             <w:proofErr w:type="spellStart"/>
             <w:r>
-              <w:t>reset_password</w:t>
+              <w:t>confirmation</w:t>
+            </w:r>
+            <w:r>
+              <w:t>_password</w:t>
             </w:r>
             <w:proofErr w:type="spellEnd"/>
           </w:p>
@@ -1345,6 +1348,28 @@
             <w:r>
               <w:t>”: “value”</w:t>
             </w:r>
+            <w:r>
+              <w:t>,</w:t>
+            </w:r>
+          </w:p>
+          <w:p>
+            <w:r>
+              <w:t xml:space="preserve">   </w:t>
+            </w:r>
+            <w:r>
+              <w:t>“</w:t>
+            </w:r>
+            <w:proofErr w:type="spellStart"/>
+            <w:r>
+              <w:t>confirmation</w:t>
+            </w:r>
+            <w:r>
+              <w:t>Token</w:t>
+            </w:r>
+            <w:proofErr w:type="spellEnd"/>
+            <w:r>
+              <w:t>”: “value”</w:t>
+            </w:r>
           </w:p>
           <w:p>
             <w:r>
@@ -1422,9 +1447,29 @@
             <w:r>
               <w:t xml:space="preserve">   “password”: “value”</w:t>
             </w:r>
-          </w:p>
-          <w:p>
-            <w:r>
+            <w:r>
+              <w:t>,</w:t>
+            </w:r>
+          </w:p>
+          <w:p>
+            <w:r>
+              <w:t xml:space="preserve">   </w:t>
+            </w:r>
+            <w:r>
+              <w:t>“</w:t>
+            </w:r>
+            <w:proofErr w:type="spellStart"/>
+            <w:r>
+              <w:t>confirmationToken</w:t>
+            </w:r>
+            <w:proofErr w:type="spellEnd"/>
+            <w:r>
+              <w:t>”: “value”</w:t>
+            </w:r>
+          </w:p>
+          <w:p>
+            <w:r>
+              <w:lastRenderedPageBreak/>
               <w:t>}</w:t>
             </w:r>
           </w:p>
@@ -1435,6 +1480,7 @@
           </w:tcPr>
           <w:p>
             <w:r>
+              <w:lastRenderedPageBreak/>
               <w:t>{</w:t>
             </w:r>
           </w:p>
@@ -1488,7 +1534,158 @@
           </w:p>
         </w:tc>
       </w:tr>
+      <w:tr>
+        <w:tc>
+          <w:tcPr>
+            <w:tcW w:w="1563" w:type="dxa"/>
+            <w:gridSpan w:val="2"/>
+          </w:tcPr>
+          <w:p>
+            <w:r>
+              <w:t xml:space="preserve">When user submits new password </w:t>
+            </w:r>
+            <w:r>
+              <w:t xml:space="preserve">with </w:t>
+            </w:r>
+            <w:r>
+              <w:t>i</w:t>
+            </w:r>
+            <w:r>
+              <w:t>nvalid token</w:t>
+            </w:r>
+          </w:p>
+        </w:tc>
+        <w:tc>
+          <w:tcPr>
+            <w:tcW w:w="2693" w:type="dxa"/>
+          </w:tcPr>
+          <w:p>
+            <w:r>
+              <w:t>{</w:t>
+            </w:r>
+          </w:p>
+          <w:p>
+            <w:r>
+              <w:t xml:space="preserve">   “username”: “value”</w:t>
+            </w:r>
+            <w:r>
+              <w:t>,</w:t>
+            </w:r>
+            <w:r>
+              <w:t xml:space="preserve"> </w:t>
+            </w:r>
+          </w:p>
+          <w:p>
+            <w:r>
+              <w:t xml:space="preserve">   “password”: “value”</w:t>
+            </w:r>
+            <w:r>
+              <w:t>,</w:t>
+            </w:r>
+          </w:p>
+          <w:p>
+            <w:r>
+              <w:t xml:space="preserve">   </w:t>
+            </w:r>
+            <w:r>
+              <w:t>“</w:t>
+            </w:r>
+            <w:proofErr w:type="spellStart"/>
+            <w:r>
+              <w:t>confirmationToken</w:t>
+            </w:r>
+            <w:proofErr w:type="spellEnd"/>
+            <w:r>
+              <w:t>”: “value”</w:t>
+            </w:r>
+          </w:p>
+          <w:p>
+            <w:r>
+              <w:t>}</w:t>
+            </w:r>
+          </w:p>
+        </w:tc>
+        <w:tc>
+          <w:tcPr>
+            <w:tcW w:w="4251" w:type="dxa"/>
+          </w:tcPr>
+          <w:p>
+            <w:r>
+              <w:t>{</w:t>
+            </w:r>
+          </w:p>
+          <w:p>
+            <w:r>
+              <w:t xml:space="preserve">  “status”: 200,</w:t>
+            </w:r>
+          </w:p>
+          <w:p>
+            <w:r>
+              <w:t xml:space="preserve">   “error”: “</w:t>
+            </w:r>
+            <w:proofErr w:type="spellStart"/>
+            <w:r>
+              <w:t>confirmation_</w:t>
+            </w:r>
+            <w:r>
+              <w:t>token_unvalid</w:t>
+            </w:r>
+            <w:proofErr w:type="spellEnd"/>
+            <w:r>
+              <w:t xml:space="preserve">",     </w:t>
+            </w:r>
+          </w:p>
+          <w:p>
+            <w:r>
+              <w:t xml:space="preserve">   “</w:t>
+            </w:r>
+            <w:proofErr w:type="spellStart"/>
+            <w:r>
+              <w:t>error_description</w:t>
+            </w:r>
+            <w:proofErr w:type="spellEnd"/>
+            <w:r>
+              <w:t xml:space="preserve">”: " Confirmation </w:t>
+            </w:r>
+            <w:r>
+              <w:t>token is i</w:t>
+            </w:r>
+            <w:r>
+              <w:t>nvalid</w:t>
+            </w:r>
+            <w:r>
+              <w:t>"</w:t>
+            </w:r>
+          </w:p>
+          <w:p>
+            <w:r>
+              <w:t>}</w:t>
+            </w:r>
+          </w:p>
+        </w:tc>
+        <w:tc>
+          <w:tcPr>
+            <w:tcW w:w="2976" w:type="dxa"/>
+          </w:tcPr>
+          <w:p>
+            <w:r>
+              <w:t xml:space="preserve">Message “Confirmation </w:t>
+            </w:r>
+            <w:r>
+              <w:t>token mismatch</w:t>
+            </w:r>
+            <w:r>
+              <w:t>” should be displayed.</w:t>
+            </w:r>
+          </w:p>
+        </w:tc>
+      </w:tr>
     </w:tbl>
+    <w:p>
+      <w:pPr>
+        <w:pStyle w:val="Heading1"/>
+      </w:pPr>
+    </w:p>
     <w:p>
       <w:pPr>
         <w:pStyle w:val="Heading1"/>
@@ -2081,20 +2278,18 @@
         </w:tc>
       </w:tr>
     </w:tbl>
-    <w:p/>
-    <w:p/>
-    <w:p/>
-    <w:p/>
-    <w:p/>
-    <w:p/>
-    <w:p/>
-    <w:p/>
     <w:p>
       <w:pPr>
         <w:pStyle w:val="Heading1"/>
       </w:pPr>
-      <w:r>
+      <w:bookmarkStart w:id="2" w:name="_GoBack"/>
+      <w:bookmarkEnd w:id="2"/>
+      <w:r>
+        <w:lastRenderedPageBreak/>
         <w:t>New Password</w:t>
+      </w:r>
+      <w:r>
+        <w:t xml:space="preserve"> </w:t>
       </w:r>
     </w:p>
     <w:p/>
@@ -2236,8 +2431,6 @@
             <w:r>
               <w:t>NewPasswordDTO</w:t>
             </w:r>
-            <w:bookmarkStart w:id="2" w:name="_GoBack"/>
-            <w:bookmarkEnd w:id="2"/>
           </w:p>
         </w:tc>
       </w:tr>
@@ -2623,7 +2816,6 @@
       </w:pPr>
       <w:ins w:id="5" w:author="Mariyan" w:date="2020-05-01T15:33:00Z">
         <w:r>
-          <w:lastRenderedPageBreak/>
           <w:t>When activation status is Ok then</w:t>
         </w:r>
       </w:ins>
@@ -2703,6 +2895,7 @@
         </w:pPrChange>
       </w:pPr>
       <w:r>
+        <w:lastRenderedPageBreak/>
         <w:t xml:space="preserve">After entering valid new password user is redirected to login page (Component </w:t>
       </w:r>
       <w:r>
@@ -3167,7 +3360,6 @@
         </w:numPr>
       </w:pPr>
       <w:r>
-        <w:lastRenderedPageBreak/>
         <w:t>JWTs ca</w:t>
       </w:r>
       <w:r>
@@ -3199,6 +3391,7 @@
         </w:numPr>
       </w:pPr>
       <w:r>
+        <w:lastRenderedPageBreak/>
         <w:t xml:space="preserve">JWTs and </w:t>
       </w:r>
       <w:r>
